--- a/Allen/Html深入淺出/ch8/ch8擴充詞彙庫.docx
+++ b/Allen/Html深入淺出/ch8/ch8擴充詞彙庫.docx
@@ -7,7 +7,7 @@
         <w:spacing w:beforeLines="50" w:before="180"/>
         <w:jc w:val="center"/>
         <w:rPr>
-          <w:rFonts w:ascii="標楷體" w:eastAsia="標楷體" w:hAnsi="標楷體" w:hint="eastAsia"/>
+          <w:rFonts w:ascii="標楷體" w:eastAsia="標楷體" w:hAnsi="標楷體"/>
           <w:b/>
           <w:sz w:val="32"/>
           <w:szCs w:val="32"/>
@@ -36,7 +36,7 @@
       <w:pPr>
         <w:spacing w:beforeLines="50" w:before="180"/>
         <w:rPr>
-          <w:rFonts w:ascii="標楷體" w:eastAsia="標楷體" w:hAnsi="標楷體" w:hint="eastAsia"/>
+          <w:rFonts w:ascii="標楷體" w:eastAsia="標楷體" w:hAnsi="標楷體"/>
           <w:b/>
           <w:sz w:val="28"/>
           <w:szCs w:val="28"/>
@@ -49,37 +49,18 @@
           <w:sz w:val="28"/>
           <w:szCs w:val="28"/>
         </w:rPr>
-        <w:t>以font-family特</w:t>
-      </w:r>
-      <w:bookmarkStart w:id="0" w:name="_GoBack"/>
-      <w:bookmarkEnd w:id="0"/>
-      <w:r>
-        <w:rPr>
-          <w:rFonts w:ascii="標楷體" w:eastAsia="標楷體" w:hAnsi="標楷體" w:hint="eastAsia"/>
-          <w:b/>
-          <w:sz w:val="28"/>
-          <w:szCs w:val="28"/>
-        </w:rPr>
-        <w:t>性訂做網頁中的字型</w:t>
-      </w:r>
-    </w:p>
-    <w:p>
-      <w:pPr>
-        <w:spacing w:beforeLines="50" w:before="180"/>
-        <w:rPr>
-          <w:rFonts w:ascii="標楷體" w:eastAsia="標楷體" w:hAnsi="標楷體" w:hint="eastAsia"/>
-          <w:szCs w:val="24"/>
-        </w:rPr>
-      </w:pPr>
-      <w:r>
-        <w:rPr>
-          <w:rFonts w:ascii="標楷體" w:eastAsia="標楷體" w:hAnsi="標楷體" w:hint="eastAsia"/>
-          <w:b/>
-          <w:sz w:val="28"/>
-          <w:szCs w:val="28"/>
-        </w:rPr>
-        <w:tab/>
-      </w:r>
+        <w:t>以font-family特性訂做網頁中的字型</w:t>
+      </w:r>
+    </w:p>
+    <w:p>
+      <w:pPr>
+        <w:spacing w:beforeLines="50" w:before="180"/>
+        <w:ind w:firstLine="480"/>
+        <w:rPr>
+          <w:rFonts w:ascii="標楷體" w:eastAsia="標楷體" w:hAnsi="標楷體"/>
+          <w:szCs w:val="24"/>
+        </w:rPr>
+      </w:pPr>
       <w:r>
         <w:rPr>
           <w:rFonts w:ascii="標楷體" w:eastAsia="標楷體" w:hAnsi="標楷體"/>
@@ -101,21 +82,11 @@
         </w:rPr>
         <w:t>(字體)，每種字體包含了一群特徵相似的字型。</w:t>
       </w:r>
-    </w:p>
-    <w:p>
-      <w:pPr>
-        <w:spacing w:beforeLines="50" w:before="180"/>
-        <w:rPr>
-          <w:rFonts w:ascii="標楷體" w:eastAsia="標楷體" w:hAnsi="標楷體" w:hint="eastAsia"/>
-          <w:szCs w:val="24"/>
-        </w:rPr>
-      </w:pPr>
-      <w:r>
-        <w:rPr>
-          <w:rFonts w:ascii="標楷體" w:eastAsia="標楷體" w:hAnsi="標楷體" w:hint="eastAsia"/>
-          <w:szCs w:val="24"/>
-        </w:rPr>
-        <w:tab/>
+      <w:r>
+        <w:rPr>
+          <w:rFonts w:ascii="標楷體" w:eastAsia="標楷體" w:hAnsi="標楷體" w:hint="eastAsia"/>
+          <w:szCs w:val="24"/>
+        </w:rPr>
         <w:t>Sans-serif字體下的字型，如下圖:</w:t>
       </w:r>
       <w:r>
@@ -184,8 +155,55 @@
     <w:p>
       <w:pPr>
         <w:spacing w:beforeLines="50" w:before="180"/>
-        <w:rPr>
-          <w:rFonts w:ascii="標楷體" w:eastAsia="標楷體" w:hAnsi="標楷體" w:hint="eastAsia"/>
+        <w:ind w:firstLine="480"/>
+        <w:rPr>
+          <w:rFonts w:ascii="標楷體" w:eastAsia="標楷體" w:hAnsi="標楷體"/>
+          <w:szCs w:val="24"/>
+        </w:rPr>
+      </w:pPr>
+      <w:r>
+        <w:rPr>
+          <w:rFonts w:ascii="標楷體" w:eastAsia="標楷體" w:hAnsi="標楷體" w:hint="eastAsia"/>
+          <w:szCs w:val="24"/>
+        </w:rPr>
+        <w:t>使用</w:t>
+      </w:r>
+      <w:proofErr w:type="spellStart"/>
+      <w:r>
+        <w:rPr>
+          <w:rFonts w:ascii="標楷體" w:eastAsia="標楷體" w:hAnsi="標楷體" w:hint="eastAsia"/>
+          <w:szCs w:val="24"/>
+        </w:rPr>
+        <w:t>css</w:t>
+      </w:r>
+      <w:proofErr w:type="spellEnd"/>
+      <w:r>
+        <w:rPr>
+          <w:rFonts w:ascii="標楷體" w:eastAsia="標楷體" w:hAnsi="標楷體" w:hint="eastAsia"/>
+          <w:szCs w:val="24"/>
+        </w:rPr>
+        <w:t>指定字體</w:t>
+      </w:r>
+      <w:r>
+        <w:rPr>
+          <w:rFonts w:ascii="標楷體" w:eastAsia="標楷體" w:hAnsi="標楷體" w:hint="eastAsia"/>
+          <w:szCs w:val="24"/>
+        </w:rPr>
+        <w:t>:</w:t>
+      </w:r>
+      <w:r>
+        <w:rPr>
+          <w:rFonts w:ascii="標楷體" w:eastAsia="標楷體" w:hAnsi="標楷體" w:hint="eastAsia"/>
+          <w:szCs w:val="24"/>
+        </w:rPr>
+        <w:t xml:space="preserve"> font-family提供了建立一份偏好字型清單的方式</w:t>
+      </w:r>
+    </w:p>
+    <w:p>
+      <w:pPr>
+        <w:spacing w:beforeLines="50" w:before="180"/>
+        <w:rPr>
+          <w:rFonts w:ascii="標楷體" w:eastAsia="標楷體" w:hAnsi="標楷體"/>
           <w:szCs w:val="24"/>
         </w:rPr>
       </w:pPr>
@@ -195,7 +213,54 @@
           <w:szCs w:val="24"/>
         </w:rPr>
         <w:tab/>
-        <w:t>使用</w:t>
+      </w:r>
+      <w:proofErr w:type="gramStart"/>
+      <w:r>
+        <w:rPr>
+          <w:rFonts w:ascii="標楷體" w:eastAsia="標楷體" w:hAnsi="標楷體"/>
+          <w:szCs w:val="24"/>
+        </w:rPr>
+        <w:t>B</w:t>
+      </w:r>
+      <w:r>
+        <w:rPr>
+          <w:rFonts w:ascii="標楷體" w:eastAsia="標楷體" w:hAnsi="標楷體" w:hint="eastAsia"/>
+          <w:szCs w:val="24"/>
+        </w:rPr>
+        <w:t>ody{</w:t>
+      </w:r>
+      <w:proofErr w:type="gramEnd"/>
+    </w:p>
+    <w:p>
+      <w:pPr>
+        <w:spacing w:beforeLines="50" w:before="180"/>
+        <w:rPr>
+          <w:rFonts w:ascii="標楷體" w:eastAsia="標楷體" w:hAnsi="標楷體"/>
+          <w:szCs w:val="24"/>
+        </w:rPr>
+      </w:pPr>
+      <w:r>
+        <w:rPr>
+          <w:rFonts w:ascii="標楷體" w:eastAsia="標楷體" w:hAnsi="標楷體" w:hint="eastAsia"/>
+          <w:szCs w:val="24"/>
+        </w:rPr>
+        <w:t xml:space="preserve">          </w:t>
+      </w:r>
+      <w:proofErr w:type="gramStart"/>
+      <w:r>
+        <w:rPr>
+          <w:rFonts w:ascii="標楷體" w:eastAsia="標楷體" w:hAnsi="標楷體" w:hint="eastAsia"/>
+          <w:szCs w:val="24"/>
+        </w:rPr>
+        <w:t>font-family</w:t>
+      </w:r>
+      <w:proofErr w:type="gramEnd"/>
+      <w:r>
+        <w:rPr>
+          <w:rFonts w:ascii="標楷體" w:eastAsia="標楷體" w:hAnsi="標楷體" w:hint="eastAsia"/>
+          <w:szCs w:val="24"/>
+        </w:rPr>
+        <w:t xml:space="preserve">: </w:t>
       </w:r>
       <w:proofErr w:type="spellStart"/>
       <w:r>
@@ -203,7 +268,7 @@
           <w:rFonts w:ascii="標楷體" w:eastAsia="標楷體" w:hAnsi="標楷體" w:hint="eastAsia"/>
           <w:szCs w:val="24"/>
         </w:rPr>
-        <w:t>css</w:t>
+        <w:t>verdana</w:t>
       </w:r>
       <w:proofErr w:type="spellEnd"/>
       <w:r>
@@ -211,15 +276,102 @@
           <w:rFonts w:ascii="標楷體" w:eastAsia="標楷體" w:hAnsi="標楷體" w:hint="eastAsia"/>
           <w:szCs w:val="24"/>
         </w:rPr>
-        <w:t>指定字體</w:t>
-      </w:r>
-      <w:r>
-        <w:rPr>
-          <w:rFonts w:ascii="標楷體" w:eastAsia="標楷體" w:hAnsi="標楷體" w:hint="eastAsia"/>
-          <w:szCs w:val="24"/>
-        </w:rPr>
-        <w:t>:</w:t>
-      </w:r>
+        <w:t xml:space="preserve">, </w:t>
+      </w:r>
+      <w:r>
+        <w:rPr>
+          <w:rFonts w:ascii="標楷體" w:eastAsia="標楷體" w:hAnsi="標楷體"/>
+          <w:szCs w:val="24"/>
+        </w:rPr>
+        <w:t>Geneva</w:t>
+      </w:r>
+      <w:r>
+        <w:rPr>
+          <w:rFonts w:ascii="標楷體" w:eastAsia="標楷體" w:hAnsi="標楷體" w:hint="eastAsia"/>
+          <w:szCs w:val="24"/>
+        </w:rPr>
+        <w:t xml:space="preserve">, </w:t>
+      </w:r>
+      <w:proofErr w:type="spellStart"/>
+      <w:r>
+        <w:rPr>
+          <w:rFonts w:ascii="標楷體" w:eastAsia="標楷體" w:hAnsi="標楷體" w:hint="eastAsia"/>
+          <w:szCs w:val="24"/>
+        </w:rPr>
+        <w:t>arial</w:t>
+      </w:r>
+      <w:proofErr w:type="spellEnd"/>
+      <w:r>
+        <w:rPr>
+          <w:rFonts w:ascii="標楷體" w:eastAsia="標楷體" w:hAnsi="標楷體" w:hint="eastAsia"/>
+          <w:szCs w:val="24"/>
+        </w:rPr>
+        <w:t xml:space="preserve"> , sans-serif;</w:t>
+      </w:r>
+    </w:p>
+    <w:p>
+      <w:pPr>
+        <w:spacing w:beforeLines="50" w:before="180"/>
+        <w:rPr>
+          <w:rFonts w:ascii="標楷體" w:eastAsia="標楷體" w:hAnsi="標楷體"/>
+          <w:szCs w:val="24"/>
+        </w:rPr>
+      </w:pPr>
+      <w:r>
+        <w:rPr>
+          <w:rFonts w:ascii="標楷體" w:eastAsia="標楷體" w:hAnsi="標楷體" w:hint="eastAsia"/>
+          <w:szCs w:val="24"/>
+        </w:rPr>
+        <w:t xml:space="preserve">         }</w:t>
+      </w:r>
+    </w:p>
+    <w:p>
+      <w:pPr>
+        <w:spacing w:beforeLines="50" w:before="180"/>
+        <w:ind w:left="480"/>
+        <w:rPr>
+          <w:rFonts w:ascii="標楷體" w:eastAsia="標楷體" w:hAnsi="標楷體"/>
+          <w:szCs w:val="24"/>
+        </w:rPr>
+      </w:pPr>
+      <w:r>
+        <w:rPr>
+          <w:rFonts w:ascii="標楷體" w:eastAsia="標楷體" w:hAnsi="標楷體" w:hint="eastAsia"/>
+          <w:szCs w:val="24"/>
+        </w:rPr>
+        <w:t>運作規則:檢查使用者電腦是否有第一個字型，沒有</w:t>
+      </w:r>
+      <w:r>
+        <w:rPr>
+          <w:rFonts w:ascii="標楷體" w:eastAsia="標楷體" w:hAnsi="標楷體" w:hint="eastAsia"/>
+          <w:szCs w:val="24"/>
+        </w:rPr>
+        <w:t>再</w:t>
+      </w:r>
+      <w:r>
+        <w:rPr>
+          <w:rFonts w:ascii="標楷體" w:eastAsia="標楷體" w:hAnsi="標楷體" w:hint="eastAsia"/>
+          <w:szCs w:val="24"/>
+        </w:rPr>
+        <w:t>找下一個，以此類推，</w:t>
+      </w:r>
+      <w:r>
+        <w:rPr>
+          <w:rFonts w:ascii="標楷體" w:eastAsia="標楷體" w:hAnsi="標楷體" w:hint="eastAsia"/>
+          <w:szCs w:val="24"/>
+        </w:rPr>
+        <w:t xml:space="preserve">  </w:t>
+      </w:r>
+    </w:p>
+    <w:p>
+      <w:pPr>
+        <w:spacing w:beforeLines="50" w:before="180"/>
+        <w:ind w:left="1440"/>
+        <w:rPr>
+          <w:rFonts w:ascii="標楷體" w:eastAsia="標楷體" w:hAnsi="標楷體"/>
+          <w:szCs w:val="24"/>
+        </w:rPr>
+      </w:pPr>
       <w:r>
         <w:rPr>
           <w:rFonts w:ascii="標楷體" w:eastAsia="標楷體" w:hAnsi="標楷體" w:hint="eastAsia"/>
@@ -232,140 +384,14 @@
           <w:rFonts w:ascii="標楷體" w:eastAsia="標楷體" w:hAnsi="標楷體" w:hint="eastAsia"/>
           <w:szCs w:val="24"/>
         </w:rPr>
-        <w:t>font-family</w:t>
-      </w:r>
-      <w:r>
-        <w:rPr>
-          <w:rFonts w:ascii="標楷體" w:eastAsia="標楷體" w:hAnsi="標楷體" w:hint="eastAsia"/>
-          <w:szCs w:val="24"/>
-        </w:rPr>
-        <w:t>提供了建立一份偏好字型清單的方式</w:t>
-      </w:r>
-    </w:p>
-    <w:p>
-      <w:pPr>
-        <w:spacing w:beforeLines="50" w:before="180"/>
-        <w:rPr>
-          <w:rFonts w:ascii="標楷體" w:eastAsia="標楷體" w:hAnsi="標楷體" w:hint="eastAsia"/>
-          <w:szCs w:val="24"/>
-        </w:rPr>
-      </w:pPr>
-      <w:r>
-        <w:rPr>
-          <w:rFonts w:ascii="標楷體" w:eastAsia="標楷體" w:hAnsi="標楷體" w:hint="eastAsia"/>
-          <w:szCs w:val="24"/>
-        </w:rPr>
-        <w:tab/>
-      </w:r>
-      <w:proofErr w:type="gramStart"/>
-      <w:r>
-        <w:rPr>
-          <w:rFonts w:ascii="標楷體" w:eastAsia="標楷體" w:hAnsi="標楷體"/>
-          <w:szCs w:val="24"/>
-        </w:rPr>
-        <w:t>B</w:t>
-      </w:r>
-      <w:r>
-        <w:rPr>
-          <w:rFonts w:ascii="標楷體" w:eastAsia="標楷體" w:hAnsi="標楷體" w:hint="eastAsia"/>
-          <w:szCs w:val="24"/>
-        </w:rPr>
-        <w:t>ody{</w:t>
-      </w:r>
-      <w:proofErr w:type="gramEnd"/>
-    </w:p>
-    <w:p>
-      <w:pPr>
-        <w:spacing w:beforeLines="50" w:before="180"/>
-        <w:rPr>
-          <w:rFonts w:ascii="標楷體" w:eastAsia="標楷體" w:hAnsi="標楷體" w:hint="eastAsia"/>
-          <w:szCs w:val="24"/>
-        </w:rPr>
-      </w:pPr>
-      <w:r>
-        <w:rPr>
-          <w:rFonts w:ascii="標楷體" w:eastAsia="標楷體" w:hAnsi="標楷體" w:hint="eastAsia"/>
-          <w:szCs w:val="24"/>
-        </w:rPr>
-        <w:t xml:space="preserve">          </w:t>
-      </w:r>
-      <w:proofErr w:type="gramStart"/>
-      <w:r>
-        <w:rPr>
-          <w:rFonts w:ascii="標楷體" w:eastAsia="標楷體" w:hAnsi="標楷體" w:hint="eastAsia"/>
-          <w:szCs w:val="24"/>
-        </w:rPr>
-        <w:t>font-family</w:t>
-      </w:r>
-      <w:proofErr w:type="gramEnd"/>
-      <w:r>
-        <w:rPr>
-          <w:rFonts w:ascii="標楷體" w:eastAsia="標楷體" w:hAnsi="標楷體" w:hint="eastAsia"/>
-          <w:szCs w:val="24"/>
-        </w:rPr>
-        <w:t xml:space="preserve">: </w:t>
-      </w:r>
-      <w:proofErr w:type="spellStart"/>
-      <w:r>
-        <w:rPr>
-          <w:rFonts w:ascii="標楷體" w:eastAsia="標楷體" w:hAnsi="標楷體" w:hint="eastAsia"/>
-          <w:szCs w:val="24"/>
-        </w:rPr>
-        <w:t>verdana</w:t>
-      </w:r>
-      <w:proofErr w:type="spellEnd"/>
-      <w:r>
-        <w:rPr>
-          <w:rFonts w:ascii="標楷體" w:eastAsia="標楷體" w:hAnsi="標楷體" w:hint="eastAsia"/>
-          <w:szCs w:val="24"/>
-        </w:rPr>
-        <w:t xml:space="preserve">, </w:t>
-      </w:r>
-      <w:r>
-        <w:rPr>
-          <w:rFonts w:ascii="標楷體" w:eastAsia="標楷體" w:hAnsi="標楷體"/>
-          <w:szCs w:val="24"/>
-        </w:rPr>
-        <w:t>Geneva</w:t>
-      </w:r>
-      <w:r>
-        <w:rPr>
-          <w:rFonts w:ascii="標楷體" w:eastAsia="標楷體" w:hAnsi="標楷體" w:hint="eastAsia"/>
-          <w:szCs w:val="24"/>
-        </w:rPr>
-        <w:t xml:space="preserve">, </w:t>
-      </w:r>
-      <w:proofErr w:type="spellStart"/>
-      <w:r>
-        <w:rPr>
-          <w:rFonts w:ascii="標楷體" w:eastAsia="標楷體" w:hAnsi="標楷體" w:hint="eastAsia"/>
-          <w:szCs w:val="24"/>
-        </w:rPr>
-        <w:t>arial</w:t>
-      </w:r>
-      <w:proofErr w:type="spellEnd"/>
-      <w:r>
-        <w:rPr>
-          <w:rFonts w:ascii="標楷體" w:eastAsia="標楷體" w:hAnsi="標楷體" w:hint="eastAsia"/>
-          <w:szCs w:val="24"/>
-        </w:rPr>
-        <w:t xml:space="preserve"> , sans-serif;</w:t>
-      </w:r>
-    </w:p>
-    <w:p>
-      <w:pPr>
-        <w:spacing w:beforeLines="50" w:before="180"/>
-        <w:rPr>
-          <w:rFonts w:ascii="標楷體" w:eastAsia="標楷體" w:hAnsi="標楷體" w:hint="eastAsia"/>
-          <w:szCs w:val="24"/>
-        </w:rPr>
-      </w:pPr>
-      <w:r>
-        <w:rPr>
-          <w:rFonts w:ascii="標楷體" w:eastAsia="標楷體" w:hAnsi="標楷體" w:hint="eastAsia"/>
-          <w:szCs w:val="24"/>
-        </w:rPr>
-        <w:t xml:space="preserve">         }</w:t>
+        <w:t>但最後要加上泛用字體的名稱，確保前述字型都沒有時，瀏覽器</w:t>
+      </w:r>
+      <w:r>
+        <w:rPr>
+          <w:rFonts w:ascii="標楷體" w:eastAsia="標楷體" w:hAnsi="標楷體" w:hint="eastAsia"/>
+          <w:szCs w:val="24"/>
+        </w:rPr>
+        <w:t xml:space="preserve">  </w:t>
       </w:r>
     </w:p>
     <w:p>
@@ -373,68 +399,44 @@
         <w:spacing w:beforeLines="50" w:before="180"/>
         <w:ind w:left="480"/>
         <w:rPr>
-          <w:rFonts w:ascii="標楷體" w:eastAsia="標楷體" w:hAnsi="標楷體" w:hint="eastAsia"/>
-          <w:szCs w:val="24"/>
-        </w:rPr>
-      </w:pPr>
-      <w:r>
-        <w:rPr>
-          <w:rFonts w:ascii="標楷體" w:eastAsia="標楷體" w:hAnsi="標楷體" w:hint="eastAsia"/>
-          <w:szCs w:val="24"/>
-        </w:rPr>
-        <w:t>運作規則:檢查使用者電腦是否有第一個字型，沒有</w:t>
-      </w:r>
-      <w:r>
-        <w:rPr>
-          <w:rFonts w:ascii="標楷體" w:eastAsia="標楷體" w:hAnsi="標楷體" w:hint="eastAsia"/>
-          <w:szCs w:val="24"/>
-        </w:rPr>
-        <w:t>再</w:t>
-      </w:r>
-      <w:r>
-        <w:rPr>
-          <w:rFonts w:ascii="標楷體" w:eastAsia="標楷體" w:hAnsi="標楷體" w:hint="eastAsia"/>
-          <w:szCs w:val="24"/>
-        </w:rPr>
-        <w:t>找下一個，以此類推，</w:t>
-      </w:r>
-      <w:r>
-        <w:rPr>
-          <w:rFonts w:ascii="標楷體" w:eastAsia="標楷體" w:hAnsi="標楷體" w:hint="eastAsia"/>
-          <w:szCs w:val="24"/>
-        </w:rPr>
-        <w:t xml:space="preserve">  </w:t>
-      </w:r>
-    </w:p>
-    <w:p>
-      <w:pPr>
-        <w:spacing w:beforeLines="50" w:before="180"/>
-        <w:ind w:left="1440"/>
-        <w:rPr>
-          <w:rFonts w:ascii="標楷體" w:eastAsia="標楷體" w:hAnsi="標楷體" w:hint="eastAsia"/>
-          <w:szCs w:val="24"/>
-        </w:rPr>
-      </w:pPr>
-      <w:r>
-        <w:rPr>
-          <w:rFonts w:ascii="標楷體" w:eastAsia="標楷體" w:hAnsi="標楷體" w:hint="eastAsia"/>
-          <w:szCs w:val="24"/>
-        </w:rPr>
-        <w:t xml:space="preserve"> </w:t>
-      </w:r>
-      <w:r>
-        <w:rPr>
-          <w:rFonts w:ascii="標楷體" w:eastAsia="標楷體" w:hAnsi="標楷體" w:hint="eastAsia"/>
-          <w:szCs w:val="24"/>
-        </w:rPr>
-        <w:t>但最後要加上泛用字體的名稱，確保前述字型都沒有時，瀏覽器</w:t>
-      </w:r>
-      <w:r>
-        <w:rPr>
-          <w:rFonts w:ascii="標楷體" w:eastAsia="標楷體" w:hAnsi="標楷體" w:hint="eastAsia"/>
-          <w:szCs w:val="24"/>
-        </w:rPr>
-        <w:t xml:space="preserve">  </w:t>
+          <w:rFonts w:ascii="標楷體" w:eastAsia="標楷體" w:hAnsi="標楷體"/>
+          <w:szCs w:val="24"/>
+        </w:rPr>
+      </w:pPr>
+      <w:r>
+        <w:rPr>
+          <w:rFonts w:ascii="標楷體" w:eastAsia="標楷體" w:hAnsi="標楷體" w:hint="eastAsia"/>
+          <w:szCs w:val="24"/>
+        </w:rPr>
+        <w:t xml:space="preserve">         </w:t>
+      </w:r>
+      <w:r>
+        <w:rPr>
+          <w:rFonts w:ascii="標楷體" w:eastAsia="標楷體" w:hAnsi="標楷體" w:hint="eastAsia"/>
+          <w:szCs w:val="24"/>
+        </w:rPr>
+        <w:t>會提供相同字體中的</w:t>
+      </w:r>
+      <w:r>
+        <w:rPr>
+          <w:rFonts w:ascii="標楷體" w:eastAsia="標楷體" w:hAnsi="標楷體" w:hint="eastAsia"/>
+          <w:szCs w:val="24"/>
+        </w:rPr>
+        <w:t>泛用</w:t>
+      </w:r>
+      <w:r>
+        <w:rPr>
+          <w:rFonts w:ascii="標楷體" w:eastAsia="標楷體" w:hAnsi="標楷體" w:hint="eastAsia"/>
+          <w:szCs w:val="24"/>
+        </w:rPr>
+        <w:t>字型</w:t>
+      </w:r>
+      <w:r>
+        <w:rPr>
+          <w:rFonts w:ascii="標楷體" w:eastAsia="標楷體" w:hAnsi="標楷體" w:hint="eastAsia"/>
+          <w:szCs w:val="24"/>
+        </w:rPr>
+        <w:t>。</w:t>
       </w:r>
     </w:p>
     <w:p>
@@ -442,52 +444,17 @@
         <w:spacing w:beforeLines="50" w:before="180"/>
         <w:ind w:left="480"/>
         <w:rPr>
-          <w:rFonts w:ascii="標楷體" w:eastAsia="標楷體" w:hAnsi="標楷體" w:hint="eastAsia"/>
-          <w:szCs w:val="24"/>
-        </w:rPr>
-      </w:pPr>
-      <w:r>
-        <w:rPr>
-          <w:rFonts w:ascii="標楷體" w:eastAsia="標楷體" w:hAnsi="標楷體" w:hint="eastAsia"/>
-          <w:szCs w:val="24"/>
-        </w:rPr>
-        <w:t xml:space="preserve">         </w:t>
-      </w:r>
-      <w:r>
-        <w:rPr>
-          <w:rFonts w:ascii="標楷體" w:eastAsia="標楷體" w:hAnsi="標楷體" w:hint="eastAsia"/>
-          <w:szCs w:val="24"/>
-        </w:rPr>
-        <w:t>會提供相同字體中的</w:t>
-      </w:r>
-      <w:r>
-        <w:rPr>
-          <w:rFonts w:ascii="標楷體" w:eastAsia="標楷體" w:hAnsi="標楷體" w:hint="eastAsia"/>
-          <w:szCs w:val="24"/>
-        </w:rPr>
-        <w:t>泛用</w:t>
-      </w:r>
-      <w:r>
-        <w:rPr>
-          <w:rFonts w:ascii="標楷體" w:eastAsia="標楷體" w:hAnsi="標楷體" w:hint="eastAsia"/>
-          <w:szCs w:val="24"/>
-        </w:rPr>
-        <w:t>字型</w:t>
-      </w:r>
-      <w:r>
-        <w:rPr>
-          <w:rFonts w:ascii="標楷體" w:eastAsia="標楷體" w:hAnsi="標楷體" w:hint="eastAsia"/>
-          <w:szCs w:val="24"/>
-        </w:rPr>
-        <w:t>。</w:t>
-      </w:r>
+          <w:rFonts w:ascii="標楷體" w:eastAsia="標楷體" w:hAnsi="標楷體"/>
+          <w:szCs w:val="24"/>
+        </w:rPr>
+      </w:pPr>
     </w:p>
     <w:p>
       <w:pPr>
         <w:spacing w:beforeLines="50" w:before="180"/>
         <w:ind w:left="480"/>
         <w:rPr>
-          <w:rFonts w:ascii="標楷體" w:eastAsia="標楷體" w:hAnsi="標楷體" w:hint="eastAsia"/>
+          <w:rFonts w:ascii="標楷體" w:eastAsia="標楷體" w:hAnsi="標楷體"/>
           <w:szCs w:val="24"/>
         </w:rPr>
       </w:pPr>
@@ -497,17 +464,17 @@
         <w:spacing w:beforeLines="50" w:before="180"/>
         <w:ind w:left="480"/>
         <w:rPr>
-          <w:rFonts w:ascii="標楷體" w:eastAsia="標楷體" w:hAnsi="標楷體" w:hint="eastAsia"/>
-          <w:szCs w:val="24"/>
-        </w:rPr>
-      </w:pPr>
-    </w:p>
-    <w:p>
-      <w:pPr>
-        <w:spacing w:beforeLines="50" w:before="180"/>
-        <w:ind w:left="480"/>
-        <w:rPr>
-          <w:rFonts w:ascii="標楷體" w:eastAsia="標楷體" w:hAnsi="標楷體" w:hint="eastAsia"/>
+          <w:rFonts w:ascii="標楷體" w:eastAsia="標楷體" w:hAnsi="標楷體"/>
+          <w:szCs w:val="24"/>
+        </w:rPr>
+      </w:pPr>
+    </w:p>
+    <w:p>
+      <w:pPr>
+        <w:spacing w:beforeLines="50" w:before="180"/>
+        <w:ind w:left="480" w:firstLine="480"/>
+        <w:rPr>
+          <w:rFonts w:ascii="標楷體" w:eastAsia="標楷體" w:hAnsi="標楷體"/>
           <w:szCs w:val="24"/>
         </w:rPr>
       </w:pPr>
@@ -524,112 +491,14 @@
           <w:rFonts w:ascii="標楷體" w:eastAsia="標楷體" w:hAnsi="標楷體" w:hint="eastAsia"/>
           <w:szCs w:val="24"/>
         </w:rPr>
-        <w:t>，確保</w:t>
-      </w:r>
-      <w:r>
-        <w:rPr>
-          <w:rFonts w:ascii="標楷體" w:eastAsia="標楷體" w:hAnsi="標楷體" w:hint="eastAsia"/>
-          <w:szCs w:val="24"/>
-        </w:rPr>
-        <w:t>font-family</w:t>
-      </w:r>
-      <w:r>
-        <w:rPr>
-          <w:rFonts w:ascii="標楷體" w:eastAsia="標楷體" w:hAnsi="標楷體" w:hint="eastAsia"/>
-          <w:szCs w:val="24"/>
-        </w:rPr>
-        <w:t>宣告中包含很可能出現在win與MAC上的字型，儘管都沒有，至少瀏覽器會提供同一字體下的泛用字型。</w:t>
-      </w:r>
-    </w:p>
-    <w:p>
-      <w:pPr>
-        <w:spacing w:beforeLines="50" w:before="180"/>
-        <w:ind w:left="480"/>
-        <w:rPr>
-          <w:rFonts w:ascii="標楷體" w:eastAsia="標楷體" w:hAnsi="標楷體"/>
-          <w:sz w:val="20"/>
-          <w:szCs w:val="20"/>
-        </w:rPr>
-      </w:pPr>
-      <w:r>
-        <w:rPr>
-          <w:rFonts w:ascii="標楷體" w:eastAsia="標楷體" w:hAnsi="標楷體" w:hint="eastAsia"/>
-          <w:szCs w:val="24"/>
-        </w:rPr>
-        <w:t>※</w:t>
-      </w:r>
-      <w:r>
-        <w:rPr>
-          <w:rFonts w:ascii="標楷體" w:eastAsia="標楷體" w:hAnsi="標楷體"/>
-          <w:sz w:val="20"/>
-          <w:szCs w:val="20"/>
-        </w:rPr>
-        <w:t>body{</w:t>
-      </w:r>
-    </w:p>
-    <w:p>
-      <w:pPr>
-        <w:spacing w:beforeLines="50" w:before="180"/>
-        <w:ind w:left="480"/>
-        <w:rPr>
-          <w:rFonts w:ascii="標楷體" w:eastAsia="標楷體" w:hAnsi="標楷體"/>
-          <w:sz w:val="20"/>
-          <w:szCs w:val="20"/>
-        </w:rPr>
-      </w:pPr>
-      <w:proofErr w:type="spellStart"/>
-      <w:proofErr w:type="gramStart"/>
-      <w:r>
-        <w:rPr>
-          <w:rFonts w:ascii="標楷體" w:eastAsia="標楷體" w:hAnsi="標楷體"/>
-          <w:sz w:val="20"/>
-          <w:szCs w:val="20"/>
-        </w:rPr>
-        <w:t>background:</w:t>
-      </w:r>
-      <w:proofErr w:type="gramEnd"/>
-      <w:r>
-        <w:rPr>
-          <w:rFonts w:ascii="標楷體" w:eastAsia="標楷體" w:hAnsi="標楷體"/>
-          <w:sz w:val="20"/>
-          <w:szCs w:val="20"/>
-        </w:rPr>
-        <w:t>red</w:t>
-      </w:r>
-      <w:proofErr w:type="spellEnd"/>
-      <w:r>
-        <w:rPr>
-          <w:rFonts w:ascii="標楷體" w:eastAsia="標楷體" w:hAnsi="標楷體"/>
-          <w:sz w:val="20"/>
-          <w:szCs w:val="20"/>
-        </w:rPr>
-        <w:t>;</w:t>
-      </w:r>
-    </w:p>
-    <w:p>
-      <w:pPr>
-        <w:spacing w:beforeLines="50" w:before="180"/>
-        <w:ind w:left="480"/>
-        <w:rPr>
-          <w:rFonts w:ascii="標楷體" w:eastAsia="標楷體" w:hAnsi="標楷體" w:hint="eastAsia"/>
-          <w:sz w:val="20"/>
-          <w:szCs w:val="20"/>
-        </w:rPr>
-      </w:pPr>
-      <w:r>
-        <w:rPr>
-          <w:rFonts w:ascii="標楷體" w:eastAsia="標楷體" w:hAnsi="標楷體"/>
-          <w:sz w:val="20"/>
-          <w:szCs w:val="20"/>
-        </w:rPr>
-        <w:t>}</w:t>
-      </w:r>
-    </w:p>
-    <w:p>
-      <w:pPr>
-        <w:spacing w:beforeLines="50" w:before="180"/>
-        <w:rPr>
-          <w:rFonts w:ascii="標楷體" w:eastAsia="標楷體" w:hAnsi="標楷體" w:hint="eastAsia"/>
+        <w:t>，確保font-family宣告中包含很可能出現在win與MAC上的字型，儘管都沒有，至少瀏覽器會提供同一字體下的泛用字型。</w:t>
+      </w:r>
+    </w:p>
+    <w:p>
+      <w:pPr>
+        <w:spacing w:beforeLines="50" w:before="180"/>
+        <w:rPr>
+          <w:rFonts w:ascii="標楷體" w:eastAsia="標楷體" w:hAnsi="標楷體"/>
           <w:b/>
           <w:sz w:val="28"/>
           <w:szCs w:val="28"/>
@@ -648,109 +517,324 @@
     <w:p>
       <w:pPr>
         <w:spacing w:beforeLines="50" w:before="180"/>
+        <w:ind w:firstLine="480"/>
+        <w:rPr>
+          <w:rFonts w:ascii="標楷體" w:eastAsia="標楷體" w:hAnsi="標楷體"/>
+          <w:szCs w:val="24"/>
+        </w:rPr>
+      </w:pPr>
+      <w:r>
+        <w:rPr>
+          <w:rFonts w:ascii="標楷體" w:eastAsia="標楷體" w:hAnsi="標楷體" w:hint="eastAsia"/>
+          <w:szCs w:val="24"/>
+        </w:rPr>
+        <w:t>可直接對使用者傳遞新的字型。將網路字型檔案儲存在伺服器上瀏覽器存取網頁所需的</w:t>
+      </w:r>
+      <w:r>
+        <w:rPr>
+          <w:rFonts w:ascii="標楷體" w:eastAsia="標楷體" w:hAnsi="標楷體" w:hint="eastAsia"/>
+          <w:szCs w:val="24"/>
+        </w:rPr>
+        <w:t>放在伺服器上的</w:t>
+      </w:r>
+      <w:r>
+        <w:rPr>
+          <w:rFonts w:ascii="標楷體" w:eastAsia="標楷體" w:hAnsi="標楷體" w:hint="eastAsia"/>
+          <w:szCs w:val="24"/>
+        </w:rPr>
+        <w:t>網路字型檔案，取得字型後即可呈現該字型。</w:t>
+      </w:r>
+    </w:p>
+    <w:p>
+      <w:pPr>
+        <w:spacing w:beforeLines="50" w:before="180"/>
+        <w:rPr>
+          <w:rFonts w:ascii="標楷體" w:eastAsia="標楷體" w:hAnsi="標楷體"/>
+          <w:szCs w:val="24"/>
+        </w:rPr>
+      </w:pPr>
+    </w:p>
+    <w:p>
+      <w:pPr>
+        <w:spacing w:beforeLines="50" w:before="180"/>
+        <w:rPr>
+          <w:rFonts w:ascii="標楷體" w:eastAsia="標楷體" w:hAnsi="標楷體"/>
+          <w:b/>
+          <w:szCs w:val="24"/>
+        </w:rPr>
+      </w:pPr>
+      <w:r>
+        <w:rPr>
+          <w:rFonts w:ascii="標楷體" w:eastAsia="標楷體" w:hAnsi="標楷體" w:hint="eastAsia"/>
+          <w:b/>
+          <w:szCs w:val="24"/>
+        </w:rPr>
+        <w:t>為網頁加上網路字型:</w:t>
+      </w:r>
+    </w:p>
+    <w:p>
+      <w:pPr>
+        <w:spacing w:beforeLines="50" w:before="180"/>
+        <w:rPr>
+          <w:rFonts w:ascii="標楷體" w:eastAsia="標楷體" w:hAnsi="標楷體"/>
+          <w:szCs w:val="24"/>
+        </w:rPr>
+      </w:pPr>
+      <w:r>
+        <w:rPr>
+          <w:rFonts w:ascii="標楷體" w:eastAsia="標楷體" w:hAnsi="標楷體" w:hint="eastAsia"/>
+          <w:szCs w:val="24"/>
+        </w:rPr>
+        <w:t>找到字型</w:t>
+      </w:r>
+      <w:r>
+        <w:rPr>
+          <w:rFonts w:ascii="標楷體" w:eastAsia="標楷體" w:hAnsi="標楷體"/>
+          <w:szCs w:val="24"/>
+        </w:rPr>
+        <w:sym w:font="Wingdings" w:char="F0E0"/>
+      </w:r>
+      <w:r>
+        <w:rPr>
+          <w:rFonts w:ascii="標楷體" w:eastAsia="標楷體" w:hAnsi="標楷體" w:hint="eastAsia"/>
+          <w:szCs w:val="24"/>
+        </w:rPr>
+        <w:t>確認所需字型的全部格式</w:t>
+      </w:r>
+      <w:r>
+        <w:rPr>
+          <w:rFonts w:ascii="標楷體" w:eastAsia="標楷體" w:hAnsi="標楷體"/>
+          <w:szCs w:val="24"/>
+        </w:rPr>
+        <w:sym w:font="Wingdings" w:char="F0E0"/>
+      </w:r>
+      <w:r>
+        <w:rPr>
+          <w:rFonts w:ascii="標楷體" w:eastAsia="標楷體" w:hAnsi="標楷體" w:hint="eastAsia"/>
+          <w:szCs w:val="24"/>
+        </w:rPr>
+        <w:t>將字型檔</w:t>
+      </w:r>
+      <w:proofErr w:type="gramStart"/>
+      <w:r>
+        <w:rPr>
+          <w:rFonts w:ascii="標楷體" w:eastAsia="標楷體" w:hAnsi="標楷體" w:hint="eastAsia"/>
+          <w:szCs w:val="24"/>
+        </w:rPr>
+        <w:t>放上網路上</w:t>
+      </w:r>
+      <w:proofErr w:type="gramEnd"/>
+      <w:r>
+        <w:rPr>
+          <w:rFonts w:ascii="標楷體" w:eastAsia="標楷體" w:hAnsi="標楷體"/>
+          <w:szCs w:val="24"/>
+        </w:rPr>
+        <w:sym w:font="Wingdings" w:char="F0E0"/>
+      </w:r>
+      <w:r>
+        <w:rPr>
+          <w:rFonts w:ascii="標楷體" w:eastAsia="標楷體" w:hAnsi="標楷體" w:hint="eastAsia"/>
+          <w:szCs w:val="24"/>
+        </w:rPr>
+        <w:t>在CSS碼中加入@FONT-FACE特性</w:t>
+      </w:r>
+      <w:r>
+        <w:rPr>
+          <w:rFonts w:ascii="標楷體" w:eastAsia="標楷體" w:hAnsi="標楷體"/>
+          <w:szCs w:val="24"/>
+        </w:rPr>
+        <w:sym w:font="Wingdings" w:char="F0E0"/>
+      </w:r>
+      <w:r>
+        <w:rPr>
+          <w:rFonts w:ascii="標楷體" w:eastAsia="標楷體" w:hAnsi="標楷體" w:hint="eastAsia"/>
+          <w:szCs w:val="24"/>
+        </w:rPr>
+        <w:t>在</w:t>
+      </w:r>
+      <w:proofErr w:type="spellStart"/>
+      <w:r>
+        <w:rPr>
+          <w:rFonts w:ascii="標楷體" w:eastAsia="標楷體" w:hAnsi="標楷體" w:hint="eastAsia"/>
+          <w:szCs w:val="24"/>
+        </w:rPr>
+        <w:t>css</w:t>
+      </w:r>
+      <w:proofErr w:type="spellEnd"/>
+      <w:r>
+        <w:rPr>
+          <w:rFonts w:ascii="標楷體" w:eastAsia="標楷體" w:hAnsi="標楷體" w:hint="eastAsia"/>
+          <w:szCs w:val="24"/>
+        </w:rPr>
+        <w:t>中使用font-family指派的名稱</w:t>
+      </w:r>
+      <w:r>
+        <w:rPr>
+          <w:rFonts w:ascii="標楷體" w:eastAsia="標楷體" w:hAnsi="標楷體"/>
+          <w:szCs w:val="24"/>
+        </w:rPr>
+        <w:sym w:font="Wingdings" w:char="F0E0"/>
+      </w:r>
+      <w:r>
+        <w:rPr>
+          <w:rFonts w:ascii="標楷體" w:eastAsia="標楷體" w:hAnsi="標楷體" w:hint="eastAsia"/>
+          <w:szCs w:val="24"/>
+        </w:rPr>
+        <w:t>載入網頁</w:t>
+      </w:r>
+    </w:p>
+    <w:p>
+      <w:pPr>
+        <w:spacing w:beforeLines="50" w:before="180"/>
         <w:ind w:left="480"/>
         <w:rPr>
-          <w:rFonts w:ascii="標楷體" w:eastAsia="標楷體" w:hAnsi="標楷體" w:hint="eastAsia"/>
-          <w:szCs w:val="24"/>
-        </w:rPr>
-      </w:pPr>
-      <w:r>
-        <w:rPr>
-          <w:rFonts w:ascii="標楷體" w:eastAsia="標楷體" w:hAnsi="標楷體" w:hint="eastAsia"/>
-          <w:szCs w:val="24"/>
-        </w:rPr>
-        <w:t>可直接對使用者傳遞新的字型。將網路字型檔案儲存在伺服器上瀏覽器存取網頁所需的</w:t>
-      </w:r>
-      <w:r>
-        <w:rPr>
-          <w:rFonts w:ascii="標楷體" w:eastAsia="標楷體" w:hAnsi="標楷體" w:hint="eastAsia"/>
-          <w:szCs w:val="24"/>
-        </w:rPr>
-        <w:t>放在伺服器上的</w:t>
-      </w:r>
-      <w:r>
-        <w:rPr>
-          <w:rFonts w:ascii="標楷體" w:eastAsia="標楷體" w:hAnsi="標楷體" w:hint="eastAsia"/>
-          <w:szCs w:val="24"/>
-        </w:rPr>
-        <w:t>網路字型檔案，取得字型後即可呈現該字型。</w:t>
-      </w:r>
-    </w:p>
-    <w:p>
-      <w:pPr>
-        <w:spacing w:beforeLines="50" w:before="180"/>
-        <w:rPr>
-          <w:rFonts w:ascii="標楷體" w:eastAsia="標楷體" w:hAnsi="標楷體" w:hint="eastAsia"/>
-          <w:szCs w:val="24"/>
-        </w:rPr>
-      </w:pPr>
-    </w:p>
-    <w:p>
-      <w:pPr>
-        <w:spacing w:beforeLines="50" w:before="180"/>
-        <w:rPr>
-          <w:rFonts w:ascii="標楷體" w:eastAsia="標楷體" w:hAnsi="標楷體" w:hint="eastAsia"/>
-          <w:szCs w:val="24"/>
-        </w:rPr>
-      </w:pPr>
-      <w:r>
-        <w:rPr>
-          <w:rFonts w:ascii="標楷體" w:eastAsia="標楷體" w:hAnsi="標楷體" w:hint="eastAsia"/>
-          <w:szCs w:val="24"/>
-        </w:rPr>
-        <w:tab/>
-      </w:r>
-      <w:r>
-        <w:rPr>
-          <w:rFonts w:ascii="標楷體" w:eastAsia="標楷體" w:hAnsi="標楷體" w:hint="eastAsia"/>
-          <w:szCs w:val="24"/>
-        </w:rPr>
-        <w:t>為網頁加上網路字型:</w:t>
-      </w:r>
-    </w:p>
-    <w:p>
-      <w:pPr>
-        <w:spacing w:beforeLines="50" w:before="180"/>
-        <w:ind w:left="480"/>
-        <w:rPr>
-          <w:rFonts w:ascii="標楷體" w:eastAsia="標楷體" w:hAnsi="標楷體" w:hint="eastAsia"/>
-          <w:szCs w:val="24"/>
-        </w:rPr>
-      </w:pPr>
-      <w:r>
-        <w:rPr>
-          <w:rFonts w:ascii="標楷體" w:eastAsia="標楷體" w:hAnsi="標楷體" w:hint="eastAsia"/>
-          <w:szCs w:val="24"/>
-        </w:rPr>
-        <w:t>找到字型</w:t>
-      </w:r>
-      <w:r>
-        <w:rPr>
-          <w:rFonts w:ascii="標楷體" w:eastAsia="標楷體" w:hAnsi="標楷體"/>
-          <w:szCs w:val="24"/>
-        </w:rPr>
-        <w:sym w:font="Wingdings" w:char="F0E0"/>
-      </w:r>
-      <w:r>
-        <w:rPr>
-          <w:rFonts w:ascii="標楷體" w:eastAsia="標楷體" w:hAnsi="標楷體" w:hint="eastAsia"/>
-          <w:szCs w:val="24"/>
-        </w:rPr>
-        <w:t>確認所需字型的全部格式</w:t>
-      </w:r>
-      <w:r>
-        <w:rPr>
-          <w:rFonts w:ascii="標楷體" w:eastAsia="標楷體" w:hAnsi="標楷體"/>
-          <w:szCs w:val="24"/>
-        </w:rPr>
-        <w:sym w:font="Wingdings" w:char="F0E0"/>
-      </w:r>
-      <w:r>
-        <w:rPr>
-          <w:rFonts w:ascii="標楷體" w:eastAsia="標楷體" w:hAnsi="標楷體" w:hint="eastAsia"/>
-          <w:szCs w:val="24"/>
-        </w:rPr>
-        <w:t>將字型檔</w:t>
+          <w:rFonts w:ascii="標楷體" w:eastAsia="標楷體" w:hAnsi="標楷體"/>
+          <w:szCs w:val="24"/>
+        </w:rPr>
+      </w:pPr>
+    </w:p>
+    <w:p>
+      <w:pPr>
+        <w:spacing w:beforeLines="50" w:before="180"/>
+        <w:ind w:firstLine="480"/>
+        <w:rPr>
+          <w:rFonts w:ascii="標楷體" w:eastAsia="標楷體" w:hAnsi="標楷體"/>
+          <w:szCs w:val="24"/>
+        </w:rPr>
+      </w:pPr>
+      <w:r>
+        <w:rPr>
+          <w:rFonts w:ascii="標楷體" w:eastAsia="標楷體" w:hAnsi="標楷體" w:hint="eastAsia"/>
+          <w:szCs w:val="24"/>
+        </w:rPr>
+        <w:t>上網參觀免費獲授權的字型後，確認儲存字型的格式</w:t>
+      </w:r>
+      <w:r>
+        <w:rPr>
+          <w:rFonts w:ascii="標楷體" w:eastAsia="標楷體" w:hAnsi="標楷體" w:hint="eastAsia"/>
+          <w:szCs w:val="24"/>
+        </w:rPr>
+        <w:t>，</w:t>
+      </w:r>
+      <w:r>
+        <w:rPr>
+          <w:rFonts w:ascii="標楷體" w:eastAsia="標楷體" w:hAnsi="標楷體" w:hint="eastAsia"/>
+          <w:szCs w:val="24"/>
+        </w:rPr>
+        <w:t>目前尚未有統一標準，如</w:t>
+      </w:r>
+      <w:proofErr w:type="spellStart"/>
+      <w:r>
+        <w:rPr>
+          <w:rFonts w:ascii="標楷體" w:eastAsia="標楷體" w:hAnsi="標楷體" w:hint="eastAsia"/>
+          <w:szCs w:val="24"/>
+        </w:rPr>
+        <w:t>ttf</w:t>
+      </w:r>
+      <w:proofErr w:type="spellEnd"/>
+      <w:r>
+        <w:rPr>
+          <w:rFonts w:ascii="標楷體" w:eastAsia="標楷體" w:hAnsi="標楷體" w:hint="eastAsia"/>
+          <w:szCs w:val="24"/>
+        </w:rPr>
+        <w:t>、</w:t>
+      </w:r>
+      <w:proofErr w:type="spellStart"/>
+      <w:r>
+        <w:rPr>
+          <w:rFonts w:ascii="標楷體" w:eastAsia="標楷體" w:hAnsi="標楷體" w:hint="eastAsia"/>
+          <w:szCs w:val="24"/>
+        </w:rPr>
+        <w:t>otf</w:t>
+      </w:r>
+      <w:proofErr w:type="spellEnd"/>
+      <w:r>
+        <w:rPr>
+          <w:rFonts w:ascii="標楷體" w:eastAsia="標楷體" w:hAnsi="標楷體" w:hint="eastAsia"/>
+          <w:szCs w:val="24"/>
+        </w:rPr>
+        <w:t>、</w:t>
+      </w:r>
+      <w:proofErr w:type="spellStart"/>
+      <w:r>
+        <w:rPr>
+          <w:rFonts w:ascii="標楷體" w:eastAsia="標楷體" w:hAnsi="標楷體" w:hint="eastAsia"/>
+          <w:szCs w:val="24"/>
+        </w:rPr>
+        <w:t>eot</w:t>
+      </w:r>
+      <w:proofErr w:type="spellEnd"/>
+      <w:r>
+        <w:rPr>
+          <w:rFonts w:ascii="標楷體" w:eastAsia="標楷體" w:hAnsi="標楷體" w:hint="eastAsia"/>
+          <w:szCs w:val="24"/>
+        </w:rPr>
+        <w:t>、</w:t>
+      </w:r>
+      <w:proofErr w:type="spellStart"/>
+      <w:r>
+        <w:rPr>
+          <w:rFonts w:ascii="標楷體" w:eastAsia="標楷體" w:hAnsi="標楷體" w:hint="eastAsia"/>
+          <w:szCs w:val="24"/>
+        </w:rPr>
+        <w:t>svg</w:t>
+      </w:r>
+      <w:proofErr w:type="spellEnd"/>
+      <w:r>
+        <w:rPr>
+          <w:rFonts w:ascii="標楷體" w:eastAsia="標楷體" w:hAnsi="標楷體" w:hint="eastAsia"/>
+          <w:szCs w:val="24"/>
+        </w:rPr>
+        <w:t>、</w:t>
+      </w:r>
+      <w:proofErr w:type="spellStart"/>
+      <w:r>
+        <w:rPr>
+          <w:rFonts w:ascii="標楷體" w:eastAsia="標楷體" w:hAnsi="標楷體" w:hint="eastAsia"/>
+          <w:szCs w:val="24"/>
+        </w:rPr>
+        <w:t>woff</w:t>
+      </w:r>
+      <w:proofErr w:type="spellEnd"/>
+      <w:r>
+        <w:rPr>
+          <w:rFonts w:ascii="標楷體" w:eastAsia="標楷體" w:hAnsi="標楷體" w:hint="eastAsia"/>
+          <w:szCs w:val="24"/>
+        </w:rPr>
+        <w:t>等很多格式，目前跨多數瀏覽器支援最佳的是WEB開放字型格式也就是</w:t>
+      </w:r>
+      <w:proofErr w:type="spellStart"/>
+      <w:r>
+        <w:rPr>
+          <w:rFonts w:ascii="標楷體" w:eastAsia="標楷體" w:hAnsi="標楷體" w:hint="eastAsia"/>
+          <w:szCs w:val="24"/>
+        </w:rPr>
+        <w:t>woff</w:t>
+      </w:r>
+      <w:proofErr w:type="spellEnd"/>
+      <w:r>
+        <w:rPr>
+          <w:rFonts w:ascii="標楷體" w:eastAsia="標楷體" w:hAnsi="標楷體" w:hint="eastAsia"/>
+          <w:szCs w:val="24"/>
+        </w:rPr>
+        <w:t>檔。</w:t>
+      </w:r>
+    </w:p>
+    <w:p>
+      <w:pPr>
+        <w:spacing w:beforeLines="50" w:before="180"/>
+        <w:ind w:firstLine="480"/>
+        <w:rPr>
+          <w:rFonts w:ascii="標楷體" w:eastAsia="標楷體" w:hAnsi="標楷體"/>
+          <w:szCs w:val="24"/>
+        </w:rPr>
+      </w:pPr>
+      <w:r>
+        <w:rPr>
+          <w:rFonts w:ascii="標楷體" w:eastAsia="標楷體" w:hAnsi="標楷體" w:hint="eastAsia"/>
+          <w:szCs w:val="24"/>
+        </w:rPr>
+        <w:t>再來將字型檔案放到網路上</w:t>
       </w:r>
       <w:proofErr w:type="gramStart"/>
       <w:r>
@@ -758,36 +842,15 @@
           <w:rFonts w:ascii="標楷體" w:eastAsia="標楷體" w:hAnsi="標楷體" w:hint="eastAsia"/>
           <w:szCs w:val="24"/>
         </w:rPr>
-        <w:t>放上網路上</w:t>
+        <w:t>或線上字型</w:t>
       </w:r>
       <w:proofErr w:type="gramEnd"/>
       <w:r>
         <w:rPr>
-          <w:rFonts w:ascii="標楷體" w:eastAsia="標楷體" w:hAnsi="標楷體"/>
-          <w:szCs w:val="24"/>
-        </w:rPr>
-        <w:sym w:font="Wingdings" w:char="F0E0"/>
-      </w:r>
-      <w:r>
-        <w:rPr>
-          <w:rFonts w:ascii="標楷體" w:eastAsia="標楷體" w:hAnsi="標楷體" w:hint="eastAsia"/>
-          <w:szCs w:val="24"/>
-        </w:rPr>
-        <w:t>在CSS碼中加入@FONT-FACE特性</w:t>
-      </w:r>
-      <w:r>
-        <w:rPr>
-          <w:rFonts w:ascii="標楷體" w:eastAsia="標楷體" w:hAnsi="標楷體"/>
-          <w:szCs w:val="24"/>
-        </w:rPr>
-        <w:sym w:font="Wingdings" w:char="F0E0"/>
-      </w:r>
-      <w:r>
-        <w:rPr>
-          <w:rFonts w:ascii="標楷體" w:eastAsia="標楷體" w:hAnsi="標楷體" w:hint="eastAsia"/>
-          <w:szCs w:val="24"/>
-        </w:rPr>
-        <w:t>在</w:t>
+          <w:rFonts w:ascii="標楷體" w:eastAsia="標楷體" w:hAnsi="標楷體" w:hint="eastAsia"/>
+          <w:szCs w:val="24"/>
+        </w:rPr>
+        <w:t>服務(請別人代管)，這樣就會有字型檔案的</w:t>
       </w:r>
       <w:proofErr w:type="spellStart"/>
       <w:r>
@@ -795,6 +858,22 @@
           <w:rFonts w:ascii="標楷體" w:eastAsia="標楷體" w:hAnsi="標楷體" w:hint="eastAsia"/>
           <w:szCs w:val="24"/>
         </w:rPr>
+        <w:t>url</w:t>
+      </w:r>
+      <w:proofErr w:type="spellEnd"/>
+      <w:r>
+        <w:rPr>
+          <w:rFonts w:ascii="標楷體" w:eastAsia="標楷體" w:hAnsi="標楷體" w:hint="eastAsia"/>
+          <w:szCs w:val="24"/>
+        </w:rPr>
+        <w:t>，這時就能在</w:t>
+      </w:r>
+      <w:proofErr w:type="spellStart"/>
+      <w:r>
+        <w:rPr>
+          <w:rFonts w:ascii="標楷體" w:eastAsia="標楷體" w:hAnsi="標楷體" w:hint="eastAsia"/>
+          <w:szCs w:val="24"/>
+        </w:rPr>
         <w:t>css</w:t>
       </w:r>
       <w:proofErr w:type="spellEnd"/>
@@ -803,62 +882,7 @@
           <w:rFonts w:ascii="標楷體" w:eastAsia="標楷體" w:hAnsi="標楷體" w:hint="eastAsia"/>
           <w:szCs w:val="24"/>
         </w:rPr>
-        <w:t>中使用font-family指派的名稱</w:t>
-      </w:r>
-      <w:r>
-        <w:rPr>
-          <w:rFonts w:ascii="標楷體" w:eastAsia="標楷體" w:hAnsi="標楷體"/>
-          <w:szCs w:val="24"/>
-        </w:rPr>
-        <w:sym w:font="Wingdings" w:char="F0E0"/>
-      </w:r>
-      <w:r>
-        <w:rPr>
-          <w:rFonts w:ascii="標楷體" w:eastAsia="標楷體" w:hAnsi="標楷體" w:hint="eastAsia"/>
-          <w:szCs w:val="24"/>
-        </w:rPr>
-        <w:t>載入網頁</w:t>
-      </w:r>
-    </w:p>
-    <w:p>
-      <w:pPr>
-        <w:spacing w:beforeLines="50" w:before="180"/>
-        <w:ind w:left="480"/>
-        <w:rPr>
-          <w:rFonts w:ascii="標楷體" w:eastAsia="標楷體" w:hAnsi="標楷體" w:hint="eastAsia"/>
-          <w:szCs w:val="24"/>
-        </w:rPr>
-      </w:pPr>
-    </w:p>
-    <w:p>
-      <w:pPr>
-        <w:spacing w:beforeLines="50" w:before="180"/>
-        <w:ind w:left="480"/>
-        <w:rPr>
-          <w:rFonts w:ascii="標楷體" w:eastAsia="標楷體" w:hAnsi="標楷體" w:hint="eastAsia"/>
-          <w:szCs w:val="24"/>
-        </w:rPr>
-      </w:pPr>
-      <w:r>
-        <w:rPr>
-          <w:rFonts w:ascii="標楷體" w:eastAsia="標楷體" w:hAnsi="標楷體" w:hint="eastAsia"/>
-          <w:szCs w:val="24"/>
-        </w:rPr>
-        <w:t>上網參觀免費獲授權的字型後，確認儲存字型的格式</w:t>
-      </w:r>
-      <w:r>
-        <w:rPr>
-          <w:rFonts w:ascii="標楷體" w:eastAsia="標楷體" w:hAnsi="標楷體" w:hint="eastAsia"/>
-          <w:szCs w:val="24"/>
-        </w:rPr>
-        <w:t>，</w:t>
-      </w:r>
-      <w:r>
-        <w:rPr>
-          <w:rFonts w:ascii="標楷體" w:eastAsia="標楷體" w:hAnsi="標楷體" w:hint="eastAsia"/>
-          <w:szCs w:val="24"/>
-        </w:rPr>
-        <w:t>目前尚未有統一標準，如</w:t>
+        <w:t>檔頂端使用@font-face特性告訴瀏覽器到指定的</w:t>
       </w:r>
       <w:proofErr w:type="spellStart"/>
       <w:r>
@@ -866,7 +890,7 @@
           <w:rFonts w:ascii="標楷體" w:eastAsia="標楷體" w:hAnsi="標楷體" w:hint="eastAsia"/>
           <w:szCs w:val="24"/>
         </w:rPr>
-        <w:t>ttf</w:t>
+        <w:t>url</w:t>
       </w:r>
       <w:proofErr w:type="spellEnd"/>
       <w:r>
@@ -874,167 +898,6 @@
           <w:rFonts w:ascii="標楷體" w:eastAsia="標楷體" w:hAnsi="標楷體" w:hint="eastAsia"/>
           <w:szCs w:val="24"/>
         </w:rPr>
-        <w:t>、</w:t>
-      </w:r>
-      <w:proofErr w:type="spellStart"/>
-      <w:r>
-        <w:rPr>
-          <w:rFonts w:ascii="標楷體" w:eastAsia="標楷體" w:hAnsi="標楷體" w:hint="eastAsia"/>
-          <w:szCs w:val="24"/>
-        </w:rPr>
-        <w:t>otf</w:t>
-      </w:r>
-      <w:proofErr w:type="spellEnd"/>
-      <w:r>
-        <w:rPr>
-          <w:rFonts w:ascii="標楷體" w:eastAsia="標楷體" w:hAnsi="標楷體" w:hint="eastAsia"/>
-          <w:szCs w:val="24"/>
-        </w:rPr>
-        <w:t>、</w:t>
-      </w:r>
-      <w:proofErr w:type="spellStart"/>
-      <w:r>
-        <w:rPr>
-          <w:rFonts w:ascii="標楷體" w:eastAsia="標楷體" w:hAnsi="標楷體" w:hint="eastAsia"/>
-          <w:szCs w:val="24"/>
-        </w:rPr>
-        <w:t>eot</w:t>
-      </w:r>
-      <w:proofErr w:type="spellEnd"/>
-      <w:r>
-        <w:rPr>
-          <w:rFonts w:ascii="標楷體" w:eastAsia="標楷體" w:hAnsi="標楷體" w:hint="eastAsia"/>
-          <w:szCs w:val="24"/>
-        </w:rPr>
-        <w:t>、</w:t>
-      </w:r>
-      <w:proofErr w:type="spellStart"/>
-      <w:r>
-        <w:rPr>
-          <w:rFonts w:ascii="標楷體" w:eastAsia="標楷體" w:hAnsi="標楷體" w:hint="eastAsia"/>
-          <w:szCs w:val="24"/>
-        </w:rPr>
-        <w:t>svg</w:t>
-      </w:r>
-      <w:proofErr w:type="spellEnd"/>
-      <w:r>
-        <w:rPr>
-          <w:rFonts w:ascii="標楷體" w:eastAsia="標楷體" w:hAnsi="標楷體" w:hint="eastAsia"/>
-          <w:szCs w:val="24"/>
-        </w:rPr>
-        <w:t>、</w:t>
-      </w:r>
-      <w:proofErr w:type="spellStart"/>
-      <w:r>
-        <w:rPr>
-          <w:rFonts w:ascii="標楷體" w:eastAsia="標楷體" w:hAnsi="標楷體" w:hint="eastAsia"/>
-          <w:szCs w:val="24"/>
-        </w:rPr>
-        <w:t>woff</w:t>
-      </w:r>
-      <w:proofErr w:type="spellEnd"/>
-      <w:r>
-        <w:rPr>
-          <w:rFonts w:ascii="標楷體" w:eastAsia="標楷體" w:hAnsi="標楷體" w:hint="eastAsia"/>
-          <w:szCs w:val="24"/>
-        </w:rPr>
-        <w:t>等很多格式，目前跨多數瀏覽器支援最佳的是WEB開放字型格式也就是</w:t>
-      </w:r>
-      <w:proofErr w:type="spellStart"/>
-      <w:r>
-        <w:rPr>
-          <w:rFonts w:ascii="標楷體" w:eastAsia="標楷體" w:hAnsi="標楷體" w:hint="eastAsia"/>
-          <w:szCs w:val="24"/>
-        </w:rPr>
-        <w:t>woff</w:t>
-      </w:r>
-      <w:proofErr w:type="spellEnd"/>
-      <w:r>
-        <w:rPr>
-          <w:rFonts w:ascii="標楷體" w:eastAsia="標楷體" w:hAnsi="標楷體" w:hint="eastAsia"/>
-          <w:szCs w:val="24"/>
-        </w:rPr>
-        <w:t>檔。</w:t>
-      </w:r>
-    </w:p>
-    <w:p>
-      <w:pPr>
-        <w:spacing w:beforeLines="50" w:before="180"/>
-        <w:ind w:left="480"/>
-        <w:rPr>
-          <w:rFonts w:ascii="標楷體" w:eastAsia="標楷體" w:hAnsi="標楷體" w:hint="eastAsia"/>
-          <w:szCs w:val="24"/>
-        </w:rPr>
-      </w:pPr>
-      <w:r>
-        <w:rPr>
-          <w:rFonts w:ascii="標楷體" w:eastAsia="標楷體" w:hAnsi="標楷體" w:hint="eastAsia"/>
-          <w:szCs w:val="24"/>
-        </w:rPr>
-        <w:t>再來將字型檔案放到網路上</w:t>
-      </w:r>
-      <w:proofErr w:type="gramStart"/>
-      <w:r>
-        <w:rPr>
-          <w:rFonts w:ascii="標楷體" w:eastAsia="標楷體" w:hAnsi="標楷體" w:hint="eastAsia"/>
-          <w:szCs w:val="24"/>
-        </w:rPr>
-        <w:t>或線上字型</w:t>
-      </w:r>
-      <w:proofErr w:type="gramEnd"/>
-      <w:r>
-        <w:rPr>
-          <w:rFonts w:ascii="標楷體" w:eastAsia="標楷體" w:hAnsi="標楷體" w:hint="eastAsia"/>
-          <w:szCs w:val="24"/>
-        </w:rPr>
-        <w:t>服務(請別人代管)，這樣就會有字型檔案的</w:t>
-      </w:r>
-      <w:proofErr w:type="spellStart"/>
-      <w:r>
-        <w:rPr>
-          <w:rFonts w:ascii="標楷體" w:eastAsia="標楷體" w:hAnsi="標楷體" w:hint="eastAsia"/>
-          <w:szCs w:val="24"/>
-        </w:rPr>
-        <w:t>url</w:t>
-      </w:r>
-      <w:proofErr w:type="spellEnd"/>
-      <w:r>
-        <w:rPr>
-          <w:rFonts w:ascii="標楷體" w:eastAsia="標楷體" w:hAnsi="標楷體" w:hint="eastAsia"/>
-          <w:szCs w:val="24"/>
-        </w:rPr>
-        <w:t>，這時就能在</w:t>
-      </w:r>
-      <w:proofErr w:type="spellStart"/>
-      <w:r>
-        <w:rPr>
-          <w:rFonts w:ascii="標楷體" w:eastAsia="標楷體" w:hAnsi="標楷體" w:hint="eastAsia"/>
-          <w:szCs w:val="24"/>
-        </w:rPr>
-        <w:t>css</w:t>
-      </w:r>
-      <w:proofErr w:type="spellEnd"/>
-      <w:r>
-        <w:rPr>
-          <w:rFonts w:ascii="標楷體" w:eastAsia="標楷體" w:hAnsi="標楷體" w:hint="eastAsia"/>
-          <w:szCs w:val="24"/>
-        </w:rPr>
-        <w:t>檔頂端使用@font-face特性告訴瀏覽器到指定的</w:t>
-      </w:r>
-      <w:proofErr w:type="spellStart"/>
-      <w:r>
-        <w:rPr>
-          <w:rFonts w:ascii="標楷體" w:eastAsia="標楷體" w:hAnsi="標楷體" w:hint="eastAsia"/>
-          <w:szCs w:val="24"/>
-        </w:rPr>
-        <w:t>url</w:t>
-      </w:r>
-      <w:proofErr w:type="spellEnd"/>
-      <w:r>
-        <w:rPr>
-          <w:rFonts w:ascii="標楷體" w:eastAsia="標楷體" w:hAnsi="標楷體" w:hint="eastAsia"/>
-          <w:szCs w:val="24"/>
-        </w:rPr>
         <w:t>中去下載字型檔案。</w:t>
       </w:r>
     </w:p>
@@ -1042,7 +905,7 @@
       <w:pPr>
         <w:spacing w:beforeLines="50" w:before="180"/>
         <w:rPr>
-          <w:rFonts w:ascii="標楷體" w:eastAsia="標楷體" w:hAnsi="標楷體" w:hint="eastAsia"/>
+          <w:rFonts w:ascii="標楷體" w:eastAsia="標楷體" w:hAnsi="標楷體"/>
           <w:b/>
           <w:sz w:val="28"/>
           <w:szCs w:val="28"/>
@@ -1055,16 +918,7 @@
           <w:sz w:val="28"/>
           <w:szCs w:val="28"/>
         </w:rPr>
-        <w:t>字型</w:t>
-      </w:r>
-      <w:r>
-        <w:rPr>
-          <w:rFonts w:ascii="標楷體" w:eastAsia="標楷體" w:hAnsi="標楷體" w:hint="eastAsia"/>
-          <w:b/>
-          <w:sz w:val="28"/>
-          <w:szCs w:val="28"/>
-        </w:rPr>
-        <w:t>風格</w:t>
+        <w:t>字型風格</w:t>
       </w:r>
     </w:p>
     <w:p>
@@ -1072,7 +926,7 @@
         <w:spacing w:beforeLines="50" w:before="180"/>
         <w:ind w:left="480"/>
         <w:rPr>
-          <w:rFonts w:ascii="標楷體" w:eastAsia="標楷體" w:hAnsi="標楷體" w:hint="eastAsia"/>
+          <w:rFonts w:ascii="標楷體" w:eastAsia="標楷體" w:hAnsi="標楷體"/>
           <w:szCs w:val="24"/>
         </w:rPr>
       </w:pPr>
@@ -1089,7 +943,7 @@
         <w:spacing w:beforeLines="50" w:before="180"/>
         <w:ind w:left="480" w:firstLine="480"/>
         <w:rPr>
-          <w:rFonts w:ascii="標楷體" w:eastAsia="標楷體" w:hAnsi="標楷體" w:hint="eastAsia"/>
+          <w:rFonts w:ascii="標楷體" w:eastAsia="標楷體" w:hAnsi="標楷體"/>
           <w:szCs w:val="24"/>
         </w:rPr>
       </w:pPr>
@@ -1127,7 +981,7 @@
         <w:spacing w:beforeLines="50" w:before="180"/>
         <w:ind w:leftChars="0"/>
         <w:rPr>
-          <w:rFonts w:ascii="標楷體" w:eastAsia="標楷體" w:hAnsi="標楷體" w:hint="eastAsia"/>
+          <w:rFonts w:ascii="標楷體" w:eastAsia="標楷體" w:hAnsi="標楷體"/>
           <w:szCs w:val="24"/>
         </w:rPr>
       </w:pPr>
@@ -1165,7 +1019,7 @@
         <w:spacing w:beforeLines="50" w:before="180"/>
         <w:ind w:leftChars="0"/>
         <w:rPr>
-          <w:rFonts w:ascii="標楷體" w:eastAsia="標楷體" w:hAnsi="標楷體" w:hint="eastAsia"/>
+          <w:rFonts w:ascii="標楷體" w:eastAsia="標楷體" w:hAnsi="標楷體"/>
           <w:szCs w:val="24"/>
         </w:rPr>
       </w:pPr>
@@ -1187,7 +1041,7 @@
         <w:spacing w:beforeLines="50" w:before="180"/>
         <w:ind w:leftChars="0"/>
         <w:rPr>
-          <w:rFonts w:ascii="標楷體" w:eastAsia="標楷體" w:hAnsi="標楷體" w:hint="eastAsia"/>
+          <w:rFonts w:ascii="標楷體" w:eastAsia="標楷體" w:hAnsi="標楷體"/>
           <w:szCs w:val="24"/>
         </w:rPr>
       </w:pPr>
@@ -1212,21 +1066,7 @@
           <w:rFonts w:ascii="標楷體" w:eastAsia="標楷體" w:hAnsi="標楷體" w:hint="eastAsia"/>
           <w:szCs w:val="24"/>
         </w:rPr>
-        <w:t xml:space="preserve">: </w:t>
-      </w:r>
-      <w:r>
-        <w:rPr>
-          <w:rFonts w:ascii="標楷體" w:eastAsia="標楷體" w:hAnsi="標楷體" w:hint="eastAsia"/>
-          <w:szCs w:val="24"/>
-        </w:rPr>
-        <w:t>計算與父元件的相對</w:t>
-      </w:r>
-      <w:r>
-        <w:rPr>
-          <w:rFonts w:ascii="標楷體" w:eastAsia="標楷體" w:hAnsi="標楷體" w:hint="eastAsia"/>
-          <w:szCs w:val="24"/>
-        </w:rPr>
-        <w:t>縮放比</w:t>
+        <w:t>: 計算與父元件的相對縮放比</w:t>
       </w:r>
     </w:p>
     <w:p>
@@ -1239,7 +1079,7 @@
         <w:spacing w:beforeLines="50" w:before="180"/>
         <w:ind w:leftChars="0"/>
         <w:rPr>
-          <w:rFonts w:ascii="標楷體" w:eastAsia="標楷體" w:hAnsi="標楷體" w:hint="eastAsia"/>
+          <w:rFonts w:ascii="標楷體" w:eastAsia="標楷體" w:hAnsi="標楷體"/>
           <w:szCs w:val="24"/>
         </w:rPr>
       </w:pPr>
@@ -1255,7 +1095,34 @@
       <w:pPr>
         <w:spacing w:beforeLines="50" w:before="180"/>
         <w:rPr>
-          <w:rFonts w:ascii="標楷體" w:eastAsia="標楷體" w:hAnsi="標楷體" w:hint="eastAsia"/>
+          <w:rFonts w:ascii="標楷體" w:eastAsia="標楷體" w:hAnsi="標楷體"/>
+          <w:szCs w:val="24"/>
+        </w:rPr>
+      </w:pPr>
+    </w:p>
+    <w:p>
+      <w:pPr>
+        <w:spacing w:beforeLines="50" w:before="180"/>
+        <w:rPr>
+          <w:rFonts w:ascii="標楷體" w:eastAsia="標楷體" w:hAnsi="標楷體"/>
+          <w:szCs w:val="24"/>
+        </w:rPr>
+      </w:pPr>
+    </w:p>
+    <w:p>
+      <w:pPr>
+        <w:spacing w:beforeLines="50" w:before="180"/>
+        <w:rPr>
+          <w:rFonts w:ascii="標楷體" w:eastAsia="標楷體" w:hAnsi="標楷體"/>
+          <w:szCs w:val="24"/>
+        </w:rPr>
+      </w:pPr>
+    </w:p>
+    <w:p>
+      <w:pPr>
+        <w:spacing w:beforeLines="50" w:before="180"/>
+        <w:rPr>
+          <w:rFonts w:ascii="標楷體" w:eastAsia="標楷體" w:hAnsi="標楷體"/>
           <w:b/>
           <w:sz w:val="28"/>
           <w:szCs w:val="28"/>
@@ -1267,7 +1134,7 @@
           <w:szCs w:val="24"/>
         </w:rPr>
         <w:lastRenderedPageBreak/>
-        <w:t xml:space="preserve">   </w:t>
+        <w:t xml:space="preserve">  </w:t>
       </w:r>
       <w:r>
         <w:rPr>
@@ -1276,7 +1143,7 @@
           <w:sz w:val="28"/>
           <w:szCs w:val="28"/>
         </w:rPr>
-        <w:t xml:space="preserve"> 網路色彩運用</w:t>
+        <w:t>網路色彩運用</w:t>
       </w:r>
     </w:p>
     <w:p>
@@ -1284,7 +1151,7 @@
         <w:spacing w:beforeLines="50" w:before="180"/>
         <w:ind w:left="960"/>
         <w:rPr>
-          <w:rFonts w:ascii="標楷體" w:eastAsia="標楷體" w:hAnsi="標楷體" w:hint="eastAsia"/>
+          <w:rFonts w:ascii="標楷體" w:eastAsia="標楷體" w:hAnsi="標楷體"/>
           <w:szCs w:val="24"/>
         </w:rPr>
       </w:pPr>
@@ -1317,53 +1184,51 @@
         <w:spacing w:beforeLines="50" w:before="180"/>
         <w:ind w:left="960"/>
         <w:rPr>
-          <w:rFonts w:ascii="標楷體" w:eastAsia="標楷體" w:hAnsi="標楷體" w:hint="eastAsia"/>
-          <w:szCs w:val="24"/>
-        </w:rPr>
-      </w:pPr>
+          <w:rFonts w:ascii="標楷體" w:eastAsia="標楷體" w:hAnsi="標楷體"/>
+          <w:szCs w:val="24"/>
+        </w:rPr>
+      </w:pPr>
+      <w:r>
+        <w:rPr>
+          <w:rFonts w:ascii="標楷體" w:eastAsia="標楷體" w:hAnsi="標楷體" w:hint="eastAsia"/>
+          <w:b/>
+          <w:szCs w:val="24"/>
+        </w:rPr>
+        <w:t>指定色彩名稱</w:t>
+      </w:r>
+      <w:r>
+        <w:rPr>
+          <w:rFonts w:ascii="標楷體" w:eastAsia="標楷體" w:hAnsi="標楷體" w:hint="eastAsia"/>
+          <w:szCs w:val="24"/>
+        </w:rPr>
+        <w:t>，就是使用其名稱。共有16基本色彩與150種延伸色彩</w:t>
+      </w:r>
     </w:p>
     <w:p>
       <w:pPr>
         <w:spacing w:beforeLines="50" w:before="180"/>
         <w:ind w:left="960"/>
         <w:rPr>
-          <w:rFonts w:ascii="標楷體" w:eastAsia="標楷體" w:hAnsi="標楷體" w:hint="eastAsia"/>
-          <w:szCs w:val="24"/>
-        </w:rPr>
-      </w:pPr>
-      <w:r>
-        <w:rPr>
-          <w:rFonts w:ascii="標楷體" w:eastAsia="標楷體" w:hAnsi="標楷體" w:hint="eastAsia"/>
-          <w:szCs w:val="24"/>
-        </w:rPr>
-        <w:t>指定色彩名稱，就是使用其名稱。共有16基本色彩與150種延伸色彩</w:t>
-      </w:r>
+          <w:rFonts w:ascii="標楷體" w:eastAsia="標楷體" w:hAnsi="標楷體"/>
+          <w:szCs w:val="24"/>
+        </w:rPr>
+      </w:pPr>
+      <w:proofErr w:type="gramStart"/>
+      <w:r>
+        <w:rPr>
+          <w:rFonts w:ascii="標楷體" w:eastAsia="標楷體" w:hAnsi="標楷體" w:hint="eastAsia"/>
+          <w:szCs w:val="24"/>
+        </w:rPr>
+        <w:t>body{</w:t>
+      </w:r>
+      <w:proofErr w:type="gramEnd"/>
     </w:p>
     <w:p>
       <w:pPr>
         <w:spacing w:beforeLines="50" w:before="180"/>
         <w:ind w:left="960"/>
         <w:rPr>
-          <w:rFonts w:ascii="標楷體" w:eastAsia="標楷體" w:hAnsi="標楷體" w:hint="eastAsia"/>
-          <w:szCs w:val="24"/>
-        </w:rPr>
-      </w:pPr>
-      <w:proofErr w:type="gramStart"/>
-      <w:r>
-        <w:rPr>
-          <w:rFonts w:ascii="標楷體" w:eastAsia="標楷體" w:hAnsi="標楷體" w:hint="eastAsia"/>
-          <w:szCs w:val="24"/>
-        </w:rPr>
-        <w:t>body{</w:t>
-      </w:r>
-      <w:proofErr w:type="gramEnd"/>
-    </w:p>
-    <w:p>
-      <w:pPr>
-        <w:spacing w:beforeLines="50" w:before="180"/>
-        <w:ind w:left="960"/>
-        <w:rPr>
-          <w:rFonts w:ascii="標楷體" w:eastAsia="標楷體" w:hAnsi="標楷體" w:hint="eastAsia"/>
+          <w:rFonts w:ascii="標楷體" w:eastAsia="標楷體" w:hAnsi="標楷體"/>
           <w:szCs w:val="24"/>
         </w:rPr>
       </w:pPr>
@@ -1398,7 +1263,7 @@
         <w:spacing w:beforeLines="50" w:before="180"/>
         <w:ind w:left="960"/>
         <w:rPr>
-          <w:rFonts w:ascii="標楷體" w:eastAsia="標楷體" w:hAnsi="標楷體" w:hint="eastAsia"/>
+          <w:rFonts w:ascii="標楷體" w:eastAsia="標楷體" w:hAnsi="標楷體"/>
           <w:szCs w:val="24"/>
         </w:rPr>
       </w:pPr>
@@ -1409,13 +1274,15 @@
         </w:rPr>
         <w:t>}</w:t>
       </w:r>
+      <w:bookmarkStart w:id="0" w:name="_GoBack"/>
+      <w:bookmarkEnd w:id="0"/>
     </w:p>
     <w:p>
       <w:pPr>
         <w:spacing w:beforeLines="50" w:before="180"/>
         <w:ind w:left="960"/>
         <w:rPr>
-          <w:rFonts w:ascii="標楷體" w:eastAsia="標楷體" w:hAnsi="標楷體" w:hint="eastAsia"/>
+          <w:rFonts w:ascii="標楷體" w:eastAsia="標楷體" w:hAnsi="標楷體"/>
           <w:szCs w:val="24"/>
         </w:rPr>
       </w:pPr>
@@ -1425,13 +1292,15 @@
         <w:spacing w:beforeLines="50" w:before="180"/>
         <w:ind w:left="960"/>
         <w:rPr>
-          <w:rFonts w:ascii="標楷體" w:eastAsia="標楷體" w:hAnsi="標楷體" w:hint="eastAsia"/>
-          <w:szCs w:val="24"/>
-        </w:rPr>
-      </w:pPr>
-      <w:r>
-        <w:rPr>
-          <w:rFonts w:ascii="標楷體" w:eastAsia="標楷體" w:hAnsi="標楷體" w:hint="eastAsia"/>
+          <w:rFonts w:ascii="標楷體" w:eastAsia="標楷體" w:hAnsi="標楷體"/>
+          <w:b/>
+          <w:szCs w:val="24"/>
+        </w:rPr>
+      </w:pPr>
+      <w:r>
+        <w:rPr>
+          <w:rFonts w:ascii="標楷體" w:eastAsia="標楷體" w:hAnsi="標楷體" w:hint="eastAsia"/>
+          <w:b/>
           <w:szCs w:val="24"/>
         </w:rPr>
         <w:t>以</w:t>
@@ -1440,6 +1309,7 @@
       <w:r>
         <w:rPr>
           <w:rFonts w:ascii="標楷體" w:eastAsia="標楷體" w:hAnsi="標楷體" w:hint="eastAsia"/>
+          <w:b/>
           <w:szCs w:val="24"/>
         </w:rPr>
         <w:t>rgb</w:t>
@@ -1448,6 +1318,7 @@
       <w:r>
         <w:rPr>
           <w:rFonts w:ascii="標楷體" w:eastAsia="標楷體" w:hAnsi="標楷體" w:hint="eastAsia"/>
+          <w:b/>
           <w:szCs w:val="24"/>
         </w:rPr>
         <w:t>指定色彩</w:t>
@@ -1458,7 +1329,7 @@
         <w:spacing w:beforeLines="50" w:before="180"/>
         <w:ind w:left="960"/>
         <w:rPr>
-          <w:rFonts w:ascii="標楷體" w:eastAsia="標楷體" w:hAnsi="標楷體" w:hint="eastAsia"/>
+          <w:rFonts w:ascii="標楷體" w:eastAsia="標楷體" w:hAnsi="標楷體"/>
           <w:szCs w:val="24"/>
         </w:rPr>
       </w:pPr>
@@ -1477,7 +1348,7 @@
         <w:spacing w:beforeLines="50" w:before="180"/>
         <w:ind w:left="960"/>
         <w:rPr>
-          <w:rFonts w:ascii="標楷體" w:eastAsia="標楷體" w:hAnsi="標楷體" w:hint="eastAsia"/>
+          <w:rFonts w:ascii="標楷體" w:eastAsia="標楷體" w:hAnsi="標楷體"/>
           <w:szCs w:val="24"/>
         </w:rPr>
       </w:pPr>
@@ -1488,14 +1359,7 @@
           <w:rFonts w:ascii="標楷體" w:eastAsia="標楷體" w:hAnsi="標楷體" w:hint="eastAsia"/>
           <w:szCs w:val="24"/>
         </w:rPr>
-        <w:t>background</w:t>
-      </w:r>
-      <w:r>
-        <w:rPr>
-          <w:rFonts w:ascii="標楷體" w:eastAsia="標楷體" w:hAnsi="標楷體" w:hint="eastAsia"/>
-          <w:szCs w:val="24"/>
-        </w:rPr>
-        <w:t>-color:</w:t>
+        <w:t>background-color:</w:t>
       </w:r>
       <w:proofErr w:type="gramEnd"/>
       <w:r>
@@ -1511,14 +1375,7 @@
           <w:rFonts w:ascii="標楷體" w:eastAsia="標楷體" w:hAnsi="標楷體" w:hint="eastAsia"/>
           <w:szCs w:val="24"/>
         </w:rPr>
-        <w:t>(80%,40%,0%)</w:t>
-      </w:r>
-      <w:r>
-        <w:rPr>
-          <w:rFonts w:ascii="標楷體" w:eastAsia="標楷體" w:hAnsi="標楷體" w:hint="eastAsia"/>
-          <w:szCs w:val="24"/>
-        </w:rPr>
-        <w:t>;</w:t>
+        <w:t>(80%,40%,0%);</w:t>
       </w:r>
     </w:p>
     <w:p>
@@ -1526,7 +1383,7 @@
         <w:spacing w:beforeLines="50" w:before="180"/>
         <w:ind w:left="960"/>
         <w:rPr>
-          <w:rFonts w:ascii="標楷體" w:eastAsia="標楷體" w:hAnsi="標楷體" w:hint="eastAsia"/>
+          <w:rFonts w:ascii="標楷體" w:eastAsia="標楷體" w:hAnsi="標楷體"/>
           <w:szCs w:val="24"/>
         </w:rPr>
       </w:pPr>
@@ -1543,7 +1400,7 @@
         <w:spacing w:beforeLines="50" w:before="180"/>
         <w:ind w:left="960"/>
         <w:rPr>
-          <w:rFonts w:ascii="標楷體" w:eastAsia="標楷體" w:hAnsi="標楷體" w:hint="eastAsia"/>
+          <w:rFonts w:ascii="標楷體" w:eastAsia="標楷體" w:hAnsi="標楷體"/>
           <w:szCs w:val="24"/>
         </w:rPr>
       </w:pPr>
@@ -1553,13 +1410,15 @@
         <w:spacing w:beforeLines="50" w:before="180"/>
         <w:ind w:left="960"/>
         <w:rPr>
-          <w:rFonts w:ascii="標楷體" w:eastAsia="標楷體" w:hAnsi="標楷體" w:hint="eastAsia"/>
-          <w:szCs w:val="24"/>
-        </w:rPr>
-      </w:pPr>
-      <w:r>
-        <w:rPr>
-          <w:rFonts w:ascii="標楷體" w:eastAsia="標楷體" w:hAnsi="標楷體" w:hint="eastAsia"/>
+          <w:rFonts w:ascii="標楷體" w:eastAsia="標楷體" w:hAnsi="標楷體"/>
+          <w:b/>
+          <w:szCs w:val="24"/>
+        </w:rPr>
+      </w:pPr>
+      <w:r>
+        <w:rPr>
+          <w:rFonts w:ascii="標楷體" w:eastAsia="標楷體" w:hAnsi="標楷體" w:hint="eastAsia"/>
+          <w:b/>
           <w:szCs w:val="24"/>
         </w:rPr>
         <w:t>16進位碼</w:t>
@@ -1570,7 +1429,7 @@
         <w:spacing w:beforeLines="50" w:before="180"/>
         <w:ind w:left="960"/>
         <w:rPr>
-          <w:rFonts w:ascii="標楷體" w:eastAsia="標楷體" w:hAnsi="標楷體" w:hint="eastAsia"/>
+          <w:rFonts w:ascii="標楷體" w:eastAsia="標楷體" w:hAnsi="標楷體"/>
           <w:szCs w:val="24"/>
         </w:rPr>
       </w:pPr>
@@ -1636,7 +1495,28 @@
           <w:rFonts w:ascii="標楷體" w:eastAsia="標楷體" w:hAnsi="標楷體" w:hint="eastAsia"/>
           <w:szCs w:val="24"/>
         </w:rPr>
-        <w:t>也就兩個數字為一組</w:t>
+        <w:t>也</w:t>
+      </w:r>
+      <w:r>
+        <w:rPr>
+          <w:rFonts w:ascii="標楷體" w:eastAsia="標楷體" w:hAnsi="標楷體" w:hint="eastAsia"/>
+          <w:szCs w:val="24"/>
+        </w:rPr>
+        <w:t>就</w:t>
+      </w:r>
+      <w:r>
+        <w:rPr>
+          <w:rFonts w:ascii="標楷體" w:eastAsia="標楷體" w:hAnsi="標楷體" w:hint="eastAsia"/>
+          <w:szCs w:val="24"/>
+        </w:rPr>
+        <w:t>是</w:t>
+      </w:r>
+      <w:r>
+        <w:rPr>
+          <w:rFonts w:ascii="標楷體" w:eastAsia="標楷體" w:hAnsi="標楷體" w:hint="eastAsia"/>
+          <w:szCs w:val="24"/>
+        </w:rPr>
+        <w:t>兩個數字為一組</w:t>
       </w:r>
     </w:p>
     <w:sectPr>
